--- a/Dokumentation/Umwelt.docx
+++ b/Dokumentation/Umwelt.docx
@@ -446,7 +446,7 @@
                                 <w:sz w:val="28"/>
                                 <w:szCs w:val="28"/>
                               </w:rPr>
-                              <w:t>Designanbieter</w:t>
+                              <w:t>Piskelapp.com</w:t>
                             </w:r>
                           </w:p>
                         </w:txbxContent>
@@ -488,7 +488,7 @@
                           <w:sz w:val="28"/>
                           <w:szCs w:val="28"/>
                         </w:rPr>
-                        <w:t>Designanbieter</w:t>
+                        <w:t>Piskelapp.com</w:t>
                       </w:r>
                     </w:p>
                   </w:txbxContent>
@@ -761,16 +761,48 @@
                             <w:pPr>
                               <w:jc w:val="center"/>
                               <w:rPr>
-                                <w:sz w:val="28"/>
-                                <w:szCs w:val="28"/>
+                                <w:sz w:val="24"/>
+                                <w:szCs w:val="24"/>
                               </w:rPr>
                             </w:pPr>
                             <w:r>
                               <w:rPr>
-                                <w:sz w:val="28"/>
-                                <w:szCs w:val="28"/>
-                              </w:rPr>
-                              <w:t>Tools und Frameworks</w:t>
+                                <w:sz w:val="24"/>
+                                <w:szCs w:val="24"/>
+                              </w:rPr>
+                              <w:t>ChatGPT</w:t>
+                            </w:r>
+                          </w:p>
+                          <w:p>
+                            <w:pPr>
+                              <w:jc w:val="center"/>
+                              <w:rPr>
+                                <w:sz w:val="24"/>
+                                <w:szCs w:val="24"/>
+                              </w:rPr>
+                            </w:pPr>
+                            <w:r>
+                              <w:rPr>
+                                <w:sz w:val="24"/>
+                                <w:szCs w:val="24"/>
+                              </w:rPr>
+                              <w:t>Docker</w:t>
+                            </w:r>
+                          </w:p>
+                          <w:p>
+                            <w:pPr>
+                              <w:jc w:val="center"/>
+                              <w:rPr>
+                                <w:sz w:val="24"/>
+                                <w:szCs w:val="24"/>
+                              </w:rPr>
+                            </w:pPr>
+                            <w:r>
+                              <w:rPr>
+                                <w:sz w:val="24"/>
+                                <w:szCs w:val="24"/>
+                              </w:rPr>
+                              <w:t>Figma</w:t>
                             </w:r>
                           </w:p>
                         </w:txbxContent>
@@ -803,16 +835,48 @@
                       <w:pPr>
                         <w:jc w:val="center"/>
                         <w:rPr>
-                          <w:sz w:val="28"/>
-                          <w:szCs w:val="28"/>
+                          <w:sz w:val="24"/>
+                          <w:szCs w:val="24"/>
                         </w:rPr>
                       </w:pPr>
                       <w:r>
                         <w:rPr>
-                          <w:sz w:val="28"/>
-                          <w:szCs w:val="28"/>
-                        </w:rPr>
-                        <w:t>Tools und Frameworks</w:t>
+                          <w:sz w:val="24"/>
+                          <w:szCs w:val="24"/>
+                        </w:rPr>
+                        <w:t>ChatGPT</w:t>
+                      </w:r>
+                    </w:p>
+                    <w:p>
+                      <w:pPr>
+                        <w:jc w:val="center"/>
+                        <w:rPr>
+                          <w:sz w:val="24"/>
+                          <w:szCs w:val="24"/>
+                        </w:rPr>
+                      </w:pPr>
+                      <w:r>
+                        <w:rPr>
+                          <w:sz w:val="24"/>
+                          <w:szCs w:val="24"/>
+                        </w:rPr>
+                        <w:t>Docker</w:t>
+                      </w:r>
+                    </w:p>
+                    <w:p>
+                      <w:pPr>
+                        <w:jc w:val="center"/>
+                        <w:rPr>
+                          <w:sz w:val="24"/>
+                          <w:szCs w:val="24"/>
+                        </w:rPr>
+                      </w:pPr>
+                      <w:r>
+                        <w:rPr>
+                          <w:sz w:val="24"/>
+                          <w:szCs w:val="24"/>
+                        </w:rPr>
+                        <w:t>Figma</w:t>
                       </w:r>
                     </w:p>
                   </w:txbxContent>
@@ -887,7 +951,7 @@
                                 <w:sz w:val="28"/>
                                 <w:szCs w:val="28"/>
                               </w:rPr>
-                              <w:t>Datenbank Anbieter</w:t>
+                              <w:t>Firebase Datenbank</w:t>
                             </w:r>
                           </w:p>
                         </w:txbxContent>
@@ -929,7 +993,7 @@
                           <w:sz w:val="28"/>
                           <w:szCs w:val="28"/>
                         </w:rPr>
-                        <w:t>Datenbank Anbieter</w:t>
+                        <w:t>Firebase Datenbank</w:t>
                       </w:r>
                     </w:p>
                   </w:txbxContent>
